--- a/MTTS Test Plan.docx
+++ b/MTTS Test Plan.docx
@@ -943,7 +943,19 @@
         <w:t>Granularity</w:t>
       </w:r>
       <w:r>
-        <w:t>: Each test is designed to address a specific granularity—unit, functional, or system—covering a range of inputs and outputs for each feature.</w:t>
+        <w:t>: Each test is designed to address a specific granularity</w:t>
+      </w:r>
+      <w:r>
+        <w:t xml:space="preserve">, </w:t>
+      </w:r>
+      <w:r>
+        <w:t>unit, functional, or system</w:t>
+      </w:r>
+      <w:r>
+        <w:t xml:space="preserve">, </w:t>
+      </w:r>
+      <w:r>
+        <w:t>covering a range of inputs and outputs for each feature.</w:t>
       </w:r>
     </w:p>
     <w:p>
@@ -1048,104 +1060,16 @@
     </w:p>
     <w:p>
       <w:pPr>
-        <w:numPr>
-          <w:ilvl w:val="0"/>
-          <w:numId w:val="9"/>
-        </w:numPr>
-      </w:pPr>
-      <w:r>
-        <w:rPr>
-          <w:b/>
-          <w:bCs/>
-        </w:rPr>
-        <w:t>Example</w:t>
-      </w:r>
-      <w:r>
-        <w:t xml:space="preserve">: You can indicate the flow from </w:t>
-      </w:r>
-      <w:r>
-        <w:rPr>
-          <w:b/>
-          <w:bCs/>
-        </w:rPr>
-        <w:t>Login Page</w:t>
-      </w:r>
-      <w:r>
-        <w:t xml:space="preserve"> → </w:t>
-      </w:r>
-      <w:r>
-        <w:rPr>
-          <w:b/>
-          <w:bCs/>
-        </w:rPr>
-        <w:t>User Manager</w:t>
-      </w:r>
-      <w:r>
-        <w:t xml:space="preserve"> → </w:t>
-      </w:r>
-      <w:r>
-        <w:rPr>
-          <w:b/>
-          <w:bCs/>
-        </w:rPr>
-        <w:t>User Database</w:t>
-      </w:r>
-      <w:r>
-        <w:t xml:space="preserve"> in unit </w:t>
-      </w:r>
-      <w:proofErr w:type="gramStart"/>
-      <w:r>
-        <w:t>tests, and</w:t>
-      </w:r>
-      <w:proofErr w:type="gramEnd"/>
-      <w:r>
-        <w:t xml:space="preserve"> label the path from </w:t>
-      </w:r>
-      <w:r>
-        <w:rPr>
-          <w:b/>
-          <w:bCs/>
-        </w:rPr>
-        <w:t>Movie Selection</w:t>
-      </w:r>
-      <w:r>
-        <w:t xml:space="preserve"> → </w:t>
-      </w:r>
-      <w:r>
-        <w:rPr>
-          <w:b/>
-          <w:bCs/>
-        </w:rPr>
-        <w:t>Showtime Manager</w:t>
-      </w:r>
-      <w:r>
-        <w:t xml:space="preserve"> → </w:t>
-      </w:r>
-      <w:r>
-        <w:rPr>
-          <w:b/>
-          <w:bCs/>
-        </w:rPr>
-        <w:t>Showtime Database</w:t>
-      </w:r>
-      <w:r>
-        <w:t xml:space="preserve"> for functional testing.</w:t>
-      </w:r>
-    </w:p>
-    <w:p/>
-    <w:p>
-      <w:pPr>
-        <w:rPr>
-          <w:b/>
-          <w:bCs/>
-        </w:rPr>
-      </w:pPr>
-      <w:r>
-        <w:rPr>
-          <w:b/>
-          <w:bCs/>
-        </w:rPr>
-        <w:lastRenderedPageBreak/>
+        <w:rPr>
+          <w:b/>
+          <w:bCs/>
+        </w:rPr>
+      </w:pPr>
+      <w:r>
+        <w:rPr>
+          <w:b/>
+          <w:bCs/>
+        </w:rPr>
         <w:t>6. Conclusion</w:t>
       </w:r>
     </w:p>
@@ -1154,7 +1078,6 @@
         <w:t>This test plan ensures comprehensive testing of the MTTS, covering all key features and components. By identifying failure cases and outlining specific test vectors, we aim to validate the functionality of the system across all user scenarios, ensuring a robust and reliable user experience.</w:t>
       </w:r>
     </w:p>
-    <w:p/>
     <w:sectPr>
       <w:pgSz w:w="12240" w:h="15840"/>
       <w:pgMar w:top="1440" w:right="1440" w:bottom="1440" w:left="1440" w:header="720" w:footer="720" w:gutter="0"/>

--- a/MTTS Test Plan.docx
+++ b/MTTS Test Plan.docx
@@ -264,6 +264,16 @@
       <w:r>
         <w:t>:</w:t>
       </w:r>
+      <w:r>
+        <w:t xml:space="preserve"> </w:t>
+      </w:r>
+      <w:r>
+        <w:rPr>
+          <w:b/>
+          <w:bCs/>
+        </w:rPr>
+        <w:t>User Manager</w:t>
+      </w:r>
     </w:p>
     <w:p>
       <w:pPr>
@@ -274,15 +284,97 @@
       </w:pPr>
       <w:r>
         <w:rPr>
-          <w:i/>
-          <w:iCs/>
-        </w:rPr>
-        <w:t>User Manager</w:t>
-      </w:r>
-      <w:r>
-        <w:t>: Handles user authentication, registration, and profile updates.</w:t>
-      </w:r>
-    </w:p>
+          <w:b/>
+          <w:bCs/>
+        </w:rPr>
+        <w:t>Test Case</w:t>
+      </w:r>
+      <w:r>
+        <w:t>:</w:t>
+      </w:r>
+      <w:r>
+        <w:t xml:space="preserve"> </w:t>
+      </w:r>
+      <w:r>
+        <w:t xml:space="preserve">Validate that the User Manager correctly checks </w:t>
+      </w:r>
+      <w:proofErr w:type="gramStart"/>
+      <w:r>
+        <w:t>correctly</w:t>
+      </w:r>
+      <w:proofErr w:type="gramEnd"/>
+      <w:r>
+        <w:t xml:space="preserve"> handles user authentication (login/logout)</w:t>
+      </w:r>
+    </w:p>
+    <w:p>
+      <w:pPr>
+        <w:numPr>
+          <w:ilvl w:val="1"/>
+          <w:numId w:val="3"/>
+        </w:numPr>
+      </w:pPr>
+      <w:r>
+        <w:rPr>
+          <w:b/>
+          <w:bCs/>
+        </w:rPr>
+        <w:t>Test Vector</w:t>
+      </w:r>
+      <w:r>
+        <w:t>: Input correct/incorrect credentials and observe system behavior.</w:t>
+      </w:r>
+    </w:p>
+    <w:p>
+      <w:pPr>
+        <w:numPr>
+          <w:ilvl w:val="1"/>
+          <w:numId w:val="3"/>
+        </w:numPr>
+      </w:pPr>
+      <w:r>
+        <w:rPr>
+          <w:b/>
+          <w:bCs/>
+        </w:rPr>
+        <w:t>Targeted Failures</w:t>
+      </w:r>
+      <w:r>
+        <w:t>: Failure to authenticate users or incorrect handling of login errors.</w:t>
+      </w:r>
+    </w:p>
+    <w:p>
+      <w:pPr>
+        <w:numPr>
+          <w:ilvl w:val="1"/>
+          <w:numId w:val="3"/>
+        </w:numPr>
+      </w:pPr>
+      <w:r>
+        <w:rPr>
+          <w:b/>
+          <w:bCs/>
+        </w:rPr>
+        <w:t>Sample</w:t>
+      </w:r>
+      <w:r>
+        <w:t>:</w:t>
+      </w:r>
+      <w:r>
+        <w:t xml:space="preserve"> </w:t>
+      </w:r>
+      <w:r>
+        <w:rPr>
+          <w:b/>
+          <w:bCs/>
+        </w:rPr>
+        <w:t>TS_MTS_001</w:t>
+      </w:r>
+      <w:r>
+        <w:t xml:space="preserve"> – Test Login Functionality</w:t>
+      </w:r>
+    </w:p>
+    <w:p/>
     <w:p>
       <w:pPr>
         <w:numPr>
@@ -295,10 +387,21 @@
           <w:b/>
           <w:bCs/>
         </w:rPr>
-        <w:t>Test Case</w:t>
+        <w:lastRenderedPageBreak/>
+        <w:t>Target Component</w:t>
       </w:r>
       <w:r>
         <w:t>:</w:t>
+      </w:r>
+      <w:r>
+        <w:t xml:space="preserve"> </w:t>
+      </w:r>
+      <w:r>
+        <w:rPr>
+          <w:b/>
+          <w:bCs/>
+        </w:rPr>
+        <w:t>Seat Manager</w:t>
       </w:r>
     </w:p>
     <w:p>
@@ -309,7 +412,17 @@
         </w:numPr>
       </w:pPr>
       <w:r>
-        <w:t>Validate that the User Manager correctly checks login credentials against the database.</w:t>
+        <w:rPr>
+          <w:b/>
+          <w:bCs/>
+        </w:rPr>
+        <w:t>Test Case</w:t>
+      </w:r>
+      <w:r>
+        <w:t>:</w:t>
+      </w:r>
+      <w:r>
+        <w:t xml:space="preserve"> Validate the seat availability status and update when a user selects a seat.</w:t>
       </w:r>
     </w:p>
     <w:p>
@@ -327,7 +440,10 @@
         <w:t>Test Vector</w:t>
       </w:r>
       <w:r>
-        <w:t>: Input correct/incorrect credentials and observe system behavior.</w:t>
+        <w:t xml:space="preserve">: </w:t>
+      </w:r>
+      <w:r>
+        <w:t>Simulate seat selection and verify that the seat is reserved.</w:t>
       </w:r>
     </w:p>
     <w:p>
@@ -345,26 +461,10 @@
         <w:t>Targeted Failures</w:t>
       </w:r>
       <w:r>
-        <w:t>: Failure to authenticate users or incorrect handling of login errors.</w:t>
-      </w:r>
-    </w:p>
-    <w:p>
-      <w:pPr>
-        <w:numPr>
-          <w:ilvl w:val="0"/>
-          <w:numId w:val="3"/>
-        </w:numPr>
-      </w:pPr>
-      <w:r>
-        <w:rPr>
-          <w:b/>
-          <w:bCs/>
-        </w:rPr>
-        <w:lastRenderedPageBreak/>
-        <w:t>Target Component</w:t>
-      </w:r>
-      <w:r>
-        <w:t>:</w:t>
+        <w:t xml:space="preserve">: </w:t>
+      </w:r>
+      <w:r>
+        <w:t>Failure to update seat status.</w:t>
       </w:r>
     </w:p>
     <w:p>
@@ -376,86 +476,26 @@
       </w:pPr>
       <w:r>
         <w:rPr>
-          <w:i/>
-          <w:iCs/>
-        </w:rPr>
-        <w:t>Payment Processor</w:t>
-      </w:r>
-      <w:r>
-        <w:t>: Handles payment requests and reward application.</w:t>
-      </w:r>
-    </w:p>
-    <w:p>
-      <w:pPr>
-        <w:numPr>
-          <w:ilvl w:val="0"/>
-          <w:numId w:val="3"/>
-        </w:numPr>
-      </w:pPr>
-      <w:r>
-        <w:rPr>
-          <w:b/>
-          <w:bCs/>
-        </w:rPr>
-        <w:t>Test Case</w:t>
+          <w:b/>
+          <w:bCs/>
+        </w:rPr>
+        <w:t>Sample</w:t>
       </w:r>
       <w:r>
         <w:t>:</w:t>
       </w:r>
-    </w:p>
-    <w:p>
-      <w:pPr>
-        <w:numPr>
-          <w:ilvl w:val="1"/>
-          <w:numId w:val="3"/>
-        </w:numPr>
-      </w:pPr>
-      <w:r>
-        <w:t>Ensure the Payment Processor applies rewards and discounts correctly.</w:t>
-      </w:r>
-    </w:p>
-    <w:p>
-      <w:pPr>
-        <w:numPr>
-          <w:ilvl w:val="1"/>
-          <w:numId w:val="3"/>
-        </w:numPr>
-      </w:pPr>
-      <w:r>
-        <w:rPr>
-          <w:b/>
-          <w:bCs/>
-        </w:rPr>
-        <w:t>Test Vector</w:t>
-      </w:r>
-      <w:r>
-        <w:t xml:space="preserve">: Test with and without rewards </w:t>
-      </w:r>
-      <w:proofErr w:type="gramStart"/>
-      <w:r>
-        <w:t>applied, and</w:t>
-      </w:r>
-      <w:proofErr w:type="gramEnd"/>
-      <w:r>
-        <w:t xml:space="preserve"> ensure payment amounts are updated accordingly.</w:t>
-      </w:r>
-    </w:p>
-    <w:p>
-      <w:pPr>
-        <w:numPr>
-          <w:ilvl w:val="1"/>
-          <w:numId w:val="3"/>
-        </w:numPr>
-      </w:pPr>
-      <w:r>
-        <w:rPr>
-          <w:b/>
-          <w:bCs/>
-        </w:rPr>
-        <w:t>Targeted Failures</w:t>
-      </w:r>
-      <w:r>
-        <w:t>: Incorrect application of rewards or failure to process payments.</w:t>
+      <w:r>
+        <w:t xml:space="preserve"> </w:t>
+      </w:r>
+      <w:r>
+        <w:rPr>
+          <w:b/>
+          <w:bCs/>
+        </w:rPr>
+        <w:t>TS_MTS_004</w:t>
+      </w:r>
+      <w:r>
+        <w:t xml:space="preserve"> – Test Seat Selection Functionality</w:t>
       </w:r>
     </w:p>
     <w:p>
@@ -490,6 +530,16 @@
       <w:r>
         <w:t>:</w:t>
       </w:r>
+      <w:r>
+        <w:t xml:space="preserve"> </w:t>
+      </w:r>
+      <w:r>
+        <w:rPr>
+          <w:b/>
+          <w:bCs/>
+        </w:rPr>
+        <w:t>Movie Selection</w:t>
+      </w:r>
     </w:p>
     <w:p>
       <w:pPr>
@@ -500,13 +550,95 @@
       </w:pPr>
       <w:r>
         <w:rPr>
-          <w:i/>
-          <w:iCs/>
-        </w:rPr>
-        <w:t>Movie Selection</w:t>
-      </w:r>
-      <w:r>
-        <w:t>: Allow users to browse and select available movies.</w:t>
+          <w:b/>
+          <w:bCs/>
+        </w:rPr>
+        <w:t>Test Case</w:t>
+      </w:r>
+      <w:r>
+        <w:t>:</w:t>
+      </w:r>
+      <w:r>
+        <w:t xml:space="preserve"> </w:t>
+      </w:r>
+      <w:r>
+        <w:t xml:space="preserve">Verify that </w:t>
+      </w:r>
+      <w:r>
+        <w:t>users can browse and filter available movies.</w:t>
+      </w:r>
+    </w:p>
+    <w:p>
+      <w:pPr>
+        <w:numPr>
+          <w:ilvl w:val="1"/>
+          <w:numId w:val="4"/>
+        </w:numPr>
+      </w:pPr>
+      <w:r>
+        <w:rPr>
+          <w:b/>
+          <w:bCs/>
+        </w:rPr>
+        <w:t>Test Vector</w:t>
+      </w:r>
+      <w:r>
+        <w:t xml:space="preserve">: Select a genre and </w:t>
+      </w:r>
+      <w:r>
+        <w:t>verify that the correct movies are displayed.</w:t>
+      </w:r>
+    </w:p>
+    <w:p>
+      <w:pPr>
+        <w:numPr>
+          <w:ilvl w:val="1"/>
+          <w:numId w:val="4"/>
+        </w:numPr>
+      </w:pPr>
+      <w:r>
+        <w:rPr>
+          <w:b/>
+          <w:bCs/>
+        </w:rPr>
+        <w:t>Targeted Failures</w:t>
+      </w:r>
+      <w:r>
+        <w:t xml:space="preserve">: </w:t>
+      </w:r>
+      <w:r>
+        <w:t>Incorrect or missing movie listings.</w:t>
+      </w:r>
+    </w:p>
+    <w:p>
+      <w:pPr>
+        <w:numPr>
+          <w:ilvl w:val="1"/>
+          <w:numId w:val="4"/>
+        </w:numPr>
+      </w:pPr>
+      <w:r>
+        <w:rPr>
+          <w:b/>
+          <w:bCs/>
+        </w:rPr>
+        <w:t>Sample</w:t>
+      </w:r>
+      <w:r>
+        <w:t>:</w:t>
+      </w:r>
+      <w:r>
+        <w:t xml:space="preserve"> </w:t>
+      </w:r>
+      <w:r>
+        <w:rPr>
+          <w:b/>
+          <w:bCs/>
+        </w:rPr>
+        <w:t>TS_MTS_005</w:t>
+      </w:r>
+      <w:r>
+        <w:t xml:space="preserve"> – Test Browse Movies Functionality</w:t>
       </w:r>
     </w:p>
     <w:p>
@@ -521,10 +653,27 @@
           <w:b/>
           <w:bCs/>
         </w:rPr>
-        <w:t>Test Case</w:t>
+        <w:t xml:space="preserve">Target </w:t>
+      </w:r>
+      <w:r>
+        <w:rPr>
+          <w:b/>
+          <w:bCs/>
+        </w:rPr>
+        <w:t>Component</w:t>
       </w:r>
       <w:r>
         <w:t>:</w:t>
+      </w:r>
+      <w:r>
+        <w:t xml:space="preserve"> </w:t>
+      </w:r>
+      <w:r>
+        <w:rPr>
+          <w:b/>
+          <w:bCs/>
+        </w:rPr>
+        <w:t>Payment Processor</w:t>
       </w:r>
     </w:p>
     <w:p>
@@ -535,7 +684,17 @@
         </w:numPr>
       </w:pPr>
       <w:r>
-        <w:t>Verify that the movie listings are retrieved correctly based on the user’s selected genre.</w:t>
+        <w:rPr>
+          <w:b/>
+          <w:bCs/>
+        </w:rPr>
+        <w:t>Test Case</w:t>
+      </w:r>
+      <w:r>
+        <w:t>:</w:t>
+      </w:r>
+      <w:r>
+        <w:t xml:space="preserve"> Ensure the Payment Processor applies rewards and processes payment correctly.</w:t>
       </w:r>
     </w:p>
     <w:p>
@@ -553,7 +712,10 @@
         <w:t>Test Vector</w:t>
       </w:r>
       <w:r>
-        <w:t>: Select a genre and observe the returned movie listings.</w:t>
+        <w:t xml:space="preserve">: </w:t>
+      </w:r>
+      <w:r>
+        <w:t>Test with and without rewards applied, and ensure payment amounts are updated accordingly</w:t>
       </w:r>
     </w:p>
     <w:p>
@@ -571,7 +733,46 @@
         <w:t>Targeted Failures</w:t>
       </w:r>
       <w:r>
-        <w:t>: Missing or incorrect movie data.</w:t>
+        <w:t xml:space="preserve">: </w:t>
+      </w:r>
+      <w:r>
+        <w:t xml:space="preserve">Failure to </w:t>
+      </w:r>
+      <w:proofErr w:type="gramStart"/>
+      <w:r>
+        <w:t>apply</w:t>
+      </w:r>
+      <w:proofErr w:type="gramEnd"/>
+      <w:r>
+        <w:t xml:space="preserve"> rewards or process payments.</w:t>
+      </w:r>
+    </w:p>
+    <w:p>
+      <w:pPr>
+        <w:numPr>
+          <w:ilvl w:val="1"/>
+          <w:numId w:val="4"/>
+        </w:numPr>
+      </w:pPr>
+      <w:r>
+        <w:rPr>
+          <w:b/>
+          <w:bCs/>
+        </w:rPr>
+        <w:t>Sample</w:t>
+      </w:r>
+      <w:r>
+        <w:t xml:space="preserve">: </w:t>
+      </w:r>
+      <w:r>
+        <w:rPr>
+          <w:b/>
+          <w:bCs/>
+        </w:rPr>
+        <w:t>TS_MTS_002</w:t>
+      </w:r>
+      <w:r>
+        <w:t xml:space="preserve"> – Test Payment Processing</w:t>
       </w:r>
     </w:p>
     <w:p>
@@ -586,10 +787,27 @@
           <w:b/>
           <w:bCs/>
         </w:rPr>
-        <w:t>Target Feature</w:t>
+        <w:t xml:space="preserve">Target </w:t>
+      </w:r>
+      <w:r>
+        <w:rPr>
+          <w:b/>
+          <w:bCs/>
+        </w:rPr>
+        <w:t>Component</w:t>
       </w:r>
       <w:r>
         <w:t>:</w:t>
+      </w:r>
+      <w:r>
+        <w:t xml:space="preserve"> </w:t>
+      </w:r>
+      <w:r>
+        <w:rPr>
+          <w:b/>
+          <w:bCs/>
+        </w:rPr>
+        <w:t>Food and Drink Add-ons</w:t>
       </w:r>
     </w:p>
     <w:p>
@@ -601,21 +819,99 @@
       </w:pPr>
       <w:r>
         <w:rPr>
-          <w:i/>
-          <w:iCs/>
-        </w:rPr>
-        <w:t>Seat Selection</w:t>
-      </w:r>
-      <w:r>
-        <w:t xml:space="preserve">: Allow users to select and reserve seats for </w:t>
-      </w:r>
-      <w:proofErr w:type="gramStart"/>
-      <w:r>
-        <w:t>a specific</w:t>
-      </w:r>
-      <w:proofErr w:type="gramEnd"/>
-      <w:r>
-        <w:t xml:space="preserve"> showtime.</w:t>
+          <w:b/>
+          <w:bCs/>
+        </w:rPr>
+        <w:t>Test Case</w:t>
+      </w:r>
+      <w:r>
+        <w:t>:</w:t>
+      </w:r>
+      <w:r>
+        <w:t xml:space="preserve"> </w:t>
+      </w:r>
+      <w:r>
+        <w:t>Verify users can add and modify food and drink options during checkout.</w:t>
+      </w:r>
+    </w:p>
+    <w:p>
+      <w:pPr>
+        <w:numPr>
+          <w:ilvl w:val="1"/>
+          <w:numId w:val="4"/>
+        </w:numPr>
+      </w:pPr>
+      <w:r>
+        <w:rPr>
+          <w:b/>
+          <w:bCs/>
+        </w:rPr>
+        <w:t>Test Vector</w:t>
+      </w:r>
+      <w:r>
+        <w:t xml:space="preserve">: </w:t>
+      </w:r>
+      <w:r>
+        <w:t>Select and modify add-ons, then proceed to payment.</w:t>
+      </w:r>
+      <w:r>
+        <w:t xml:space="preserve"> </w:t>
+      </w:r>
+    </w:p>
+    <w:p>
+      <w:pPr>
+        <w:numPr>
+          <w:ilvl w:val="1"/>
+          <w:numId w:val="4"/>
+        </w:numPr>
+      </w:pPr>
+      <w:r>
+        <w:rPr>
+          <w:b/>
+          <w:bCs/>
+        </w:rPr>
+        <w:t>Targeted Failures</w:t>
+      </w:r>
+      <w:r>
+        <w:t xml:space="preserve">: </w:t>
+      </w:r>
+      <w:r>
+        <w:t>Failure to update order summary with correct add-ons.</w:t>
+      </w:r>
+    </w:p>
+    <w:p>
+      <w:pPr>
+        <w:numPr>
+          <w:ilvl w:val="1"/>
+          <w:numId w:val="4"/>
+        </w:numPr>
+      </w:pPr>
+      <w:r>
+        <w:rPr>
+          <w:b/>
+          <w:bCs/>
+        </w:rPr>
+        <w:t>Sample</w:t>
+      </w:r>
+      <w:r>
+        <w:t xml:space="preserve">: </w:t>
+      </w:r>
+      <w:r>
+        <w:rPr>
+          <w:b/>
+          <w:bCs/>
+        </w:rPr>
+        <w:t>TS_MTS_00</w:t>
+      </w:r>
+      <w:r>
+        <w:rPr>
+          <w:b/>
+          <w:bCs/>
+        </w:rPr>
+        <w:t>6</w:t>
+      </w:r>
+      <w:r>
+        <w:t xml:space="preserve"> – Test Food and Drink Add-on Functionality</w:t>
       </w:r>
     </w:p>
     <w:p>
@@ -630,10 +926,27 @@
           <w:b/>
           <w:bCs/>
         </w:rPr>
-        <w:t>Test Case</w:t>
+        <w:t xml:space="preserve">Target </w:t>
+      </w:r>
+      <w:r>
+        <w:rPr>
+          <w:b/>
+          <w:bCs/>
+        </w:rPr>
+        <w:t>Component</w:t>
       </w:r>
       <w:r>
         <w:t>:</w:t>
+      </w:r>
+      <w:r>
+        <w:t xml:space="preserve"> </w:t>
+      </w:r>
+      <w:r>
+        <w:rPr>
+          <w:b/>
+          <w:bCs/>
+        </w:rPr>
+        <w:t>User Registration</w:t>
       </w:r>
     </w:p>
     <w:p>
@@ -644,7 +957,20 @@
         </w:numPr>
       </w:pPr>
       <w:r>
-        <w:t>Test seat availability and ensure that seats are marked as reserved when selected.</w:t>
+        <w:rPr>
+          <w:b/>
+          <w:bCs/>
+        </w:rPr>
+        <w:t>Test Case</w:t>
+      </w:r>
+      <w:r>
+        <w:t>:</w:t>
+      </w:r>
+      <w:r>
+        <w:t xml:space="preserve"> </w:t>
+      </w:r>
+      <w:r>
+        <w:t>Verify successful user registration, ensuring user information is correctly saved and a confirmation email is sent.</w:t>
       </w:r>
     </w:p>
     <w:p>
@@ -662,7 +988,10 @@
         <w:t>Test Vector</w:t>
       </w:r>
       <w:r>
-        <w:t>: Simulate multiple users selecting the same seat to verify handling of double-booking scenarios.</w:t>
+        <w:t xml:space="preserve">: </w:t>
+      </w:r>
+      <w:r>
+        <w:t>Test the registration process by inputting valid account information, submitting it, and observing the system's response.</w:t>
       </w:r>
     </w:p>
     <w:p>
@@ -680,9 +1009,39 @@
         <w:t>Targeted Failures</w:t>
       </w:r>
       <w:r>
-        <w:t>: Incorrect seat availability status or failure to update seat reservations in the database.</w:t>
-      </w:r>
-    </w:p>
+        <w:t xml:space="preserve">: </w:t>
+      </w:r>
+      <w:r>
+        <w:t>Failure to create an account, database errors, or missing confirmation email.</w:t>
+      </w:r>
+    </w:p>
+    <w:p>
+      <w:pPr>
+        <w:numPr>
+          <w:ilvl w:val="1"/>
+          <w:numId w:val="4"/>
+        </w:numPr>
+      </w:pPr>
+      <w:r>
+        <w:rPr>
+          <w:b/>
+          <w:bCs/>
+        </w:rPr>
+        <w:lastRenderedPageBreak/>
+        <w:t>Sample</w:t>
+      </w:r>
+      <w:r>
+        <w:t xml:space="preserve">: </w:t>
+      </w:r>
+      <w:r>
+        <w:rPr>
+          <w:b/>
+          <w:bCs/>
+        </w:rPr>
+        <w:t>TS_MTS_003 - Test User Registration</w:t>
+      </w:r>
+    </w:p>
+    <w:p/>
     <w:p>
       <w:pPr>
         <w:rPr>
@@ -715,6 +1074,16 @@
       <w:r>
         <w:t>:</w:t>
       </w:r>
+      <w:r>
+        <w:t xml:space="preserve"> </w:t>
+      </w:r>
+      <w:r>
+        <w:rPr>
+          <w:b/>
+          <w:bCs/>
+        </w:rPr>
+        <w:t>Complete Booking Process</w:t>
+      </w:r>
     </w:p>
     <w:p>
       <w:pPr>
@@ -725,13 +1094,92 @@
       </w:pPr>
       <w:r>
         <w:rPr>
-          <w:i/>
-          <w:iCs/>
-        </w:rPr>
-        <w:t>End-to-End Booking Process</w:t>
-      </w:r>
-      <w:r>
-        <w:t>: Ensure the entire system operates as expected from login to booking confirmation.</w:t>
+          <w:b/>
+          <w:bCs/>
+        </w:rPr>
+        <w:t>Test Case</w:t>
+      </w:r>
+      <w:r>
+        <w:t>:</w:t>
+      </w:r>
+      <w:r>
+        <w:t xml:space="preserve"> Simulate a user logging in, selecting a movie, applying rewards, completing payment, and receiving a confirmation email.</w:t>
+      </w:r>
+    </w:p>
+    <w:p>
+      <w:pPr>
+        <w:numPr>
+          <w:ilvl w:val="1"/>
+          <w:numId w:val="5"/>
+        </w:numPr>
+      </w:pPr>
+      <w:r>
+        <w:rPr>
+          <w:b/>
+          <w:bCs/>
+        </w:rPr>
+        <w:t>Test Vector</w:t>
+      </w:r>
+      <w:r>
+        <w:t>:</w:t>
+      </w:r>
+      <w:r>
+        <w:t xml:space="preserve"> </w:t>
+      </w:r>
+      <w:r>
+        <w:t>Test the full booking process from login to confirmation email.</w:t>
+      </w:r>
+    </w:p>
+    <w:p>
+      <w:pPr>
+        <w:numPr>
+          <w:ilvl w:val="1"/>
+          <w:numId w:val="5"/>
+        </w:numPr>
+      </w:pPr>
+      <w:r>
+        <w:rPr>
+          <w:b/>
+          <w:bCs/>
+        </w:rPr>
+        <w:t>Targeted Failures</w:t>
+      </w:r>
+      <w:r>
+        <w:t xml:space="preserve">: </w:t>
+      </w:r>
+      <w:r>
+        <w:t>Errors in booking, payment, or confirmation.</w:t>
+      </w:r>
+    </w:p>
+    <w:p>
+      <w:pPr>
+        <w:numPr>
+          <w:ilvl w:val="1"/>
+          <w:numId w:val="5"/>
+        </w:numPr>
+      </w:pPr>
+      <w:r>
+        <w:rPr>
+          <w:b/>
+          <w:bCs/>
+        </w:rPr>
+        <w:t>Sample</w:t>
+      </w:r>
+      <w:r>
+        <w:t>:</w:t>
+      </w:r>
+      <w:r>
+        <w:t xml:space="preserve"> </w:t>
+      </w:r>
+      <w:r>
+        <w:rPr>
+          <w:b/>
+          <w:bCs/>
+        </w:rPr>
+        <w:t>TS_MTS_007</w:t>
+      </w:r>
+      <w:r>
+        <w:t xml:space="preserve"> – Test Booking Process</w:t>
       </w:r>
     </w:p>
     <w:p>
@@ -746,11 +1194,30 @@
           <w:b/>
           <w:bCs/>
         </w:rPr>
-        <w:t>Test Case</w:t>
+        <w:t>Target Feature</w:t>
       </w:r>
       <w:r>
         <w:t>:</w:t>
       </w:r>
+      <w:r>
+        <w:t xml:space="preserve"> </w:t>
+      </w:r>
+      <w:r>
+        <w:rPr>
+          <w:b/>
+          <w:bCs/>
+        </w:rPr>
+        <w:t xml:space="preserve">Admin </w:t>
+      </w:r>
+      <w:proofErr w:type="gramStart"/>
+      <w:r>
+        <w:rPr>
+          <w:b/>
+          <w:bCs/>
+        </w:rPr>
+        <w:t>Report  Generator</w:t>
+      </w:r>
+      <w:proofErr w:type="gramEnd"/>
     </w:p>
     <w:p>
       <w:pPr>
@@ -760,7 +1227,20 @@
         </w:numPr>
       </w:pPr>
       <w:r>
-        <w:t>Simulate a user logging in, selecting a movie and seats, applying rewards, completing payment, and receiving a confirmation email.</w:t>
+        <w:rPr>
+          <w:b/>
+          <w:bCs/>
+        </w:rPr>
+        <w:t>Test Case</w:t>
+      </w:r>
+      <w:r>
+        <w:t>:</w:t>
+      </w:r>
+      <w:r>
+        <w:t xml:space="preserve"> </w:t>
+      </w:r>
+      <w:r>
+        <w:t>Verify that the admin can generate sales reports based on booking data.</w:t>
       </w:r>
     </w:p>
     <w:p>
@@ -775,11 +1255,16 @@
           <w:b/>
           <w:bCs/>
         </w:rPr>
-        <w:lastRenderedPageBreak/>
         <w:t>Test Vector</w:t>
       </w:r>
       <w:r>
-        <w:t>: Test the full flow, including normal booking and edge cases like rewards exceeding the payment amount.</w:t>
+        <w:t>:</w:t>
+      </w:r>
+      <w:r>
+        <w:t xml:space="preserve"> </w:t>
+      </w:r>
+      <w:r>
+        <w:t>Input a wide date range and generate a report.</w:t>
       </w:r>
     </w:p>
     <w:p>
@@ -797,7 +1282,41 @@
         <w:t>Targeted Failures</w:t>
       </w:r>
       <w:r>
-        <w:t>: System failures during transitions (e.g., from seat selection to payment) or failure to generate confirmation emails.</w:t>
+        <w:t xml:space="preserve">: </w:t>
+      </w:r>
+      <w:r>
+        <w:t>Failure to generate a complete and accurate report.</w:t>
+      </w:r>
+    </w:p>
+    <w:p>
+      <w:pPr>
+        <w:numPr>
+          <w:ilvl w:val="1"/>
+          <w:numId w:val="5"/>
+        </w:numPr>
+      </w:pPr>
+      <w:r>
+        <w:rPr>
+          <w:b/>
+          <w:bCs/>
+        </w:rPr>
+        <w:t>Sample</w:t>
+      </w:r>
+      <w:r>
+        <w:t>:</w:t>
+      </w:r>
+      <w:r>
+        <w:t xml:space="preserve"> </w:t>
+      </w:r>
+      <w:r>
+        <w:rPr>
+          <w:b/>
+          <w:bCs/>
+        </w:rPr>
+        <w:t>TS_MTS_008</w:t>
+      </w:r>
+      <w:r>
+        <w:t xml:space="preserve"> - Test Generation Report for Admin</w:t>
       </w:r>
     </w:p>
     <w:p>
@@ -817,6 +1336,16 @@
       <w:r>
         <w:t>:</w:t>
       </w:r>
+      <w:r>
+        <w:t xml:space="preserve"> </w:t>
+      </w:r>
+      <w:r>
+        <w:rPr>
+          <w:b/>
+          <w:bCs/>
+        </w:rPr>
+        <w:t>Conflict Seat Selection</w:t>
+      </w:r>
     </w:p>
     <w:p>
       <w:pPr>
@@ -827,13 +1356,99 @@
       </w:pPr>
       <w:r>
         <w:rPr>
-          <w:i/>
-          <w:iCs/>
-        </w:rPr>
-        <w:t>Admin Report Generation</w:t>
-      </w:r>
-      <w:r>
-        <w:t>: Test the system’s ability to generate reports for admin users.</w:t>
+          <w:b/>
+          <w:bCs/>
+        </w:rPr>
+        <w:t>Test Case</w:t>
+      </w:r>
+      <w:r>
+        <w:t>:</w:t>
+      </w:r>
+      <w:r>
+        <w:t xml:space="preserve"> </w:t>
+      </w:r>
+      <w:r>
+        <w:t>Simulate two users selecting the same seat at the same time and verify conflict handling.</w:t>
+      </w:r>
+    </w:p>
+    <w:p>
+      <w:pPr>
+        <w:numPr>
+          <w:ilvl w:val="1"/>
+          <w:numId w:val="5"/>
+        </w:numPr>
+      </w:pPr>
+      <w:r>
+        <w:rPr>
+          <w:b/>
+          <w:bCs/>
+        </w:rPr>
+        <w:t>Test Vector</w:t>
+      </w:r>
+      <w:r>
+        <w:t>:</w:t>
+      </w:r>
+      <w:r>
+        <w:t xml:space="preserve"> </w:t>
+      </w:r>
+      <w:r>
+        <w:t>Simulate both users proceeding to payment and see how the system handles the conflict.</w:t>
+      </w:r>
+    </w:p>
+    <w:p>
+      <w:pPr>
+        <w:numPr>
+          <w:ilvl w:val="1"/>
+          <w:numId w:val="5"/>
+        </w:numPr>
+      </w:pPr>
+      <w:r>
+        <w:rPr>
+          <w:b/>
+          <w:bCs/>
+        </w:rPr>
+        <w:t>Targeted Failures</w:t>
+      </w:r>
+      <w:r>
+        <w:t xml:space="preserve">: </w:t>
+      </w:r>
+      <w:r>
+        <w:t>Incorrect seat availability or double-booking.</w:t>
+      </w:r>
+    </w:p>
+    <w:p>
+      <w:pPr>
+        <w:numPr>
+          <w:ilvl w:val="1"/>
+          <w:numId w:val="5"/>
+        </w:numPr>
+      </w:pPr>
+      <w:r>
+        <w:rPr>
+          <w:b/>
+          <w:bCs/>
+        </w:rPr>
+        <w:t>Sample</w:t>
+      </w:r>
+      <w:r>
+        <w:t>:</w:t>
+      </w:r>
+      <w:r>
+        <w:rPr>
+          <w:b/>
+          <w:bCs/>
+        </w:rPr>
+        <w:t xml:space="preserve"> </w:t>
+      </w:r>
+      <w:r>
+        <w:rPr>
+          <w:b/>
+          <w:bCs/>
+        </w:rPr>
+        <w:t>TS_MTS_009</w:t>
+      </w:r>
+      <w:r>
+        <w:t xml:space="preserve"> - Test Conflict Seat Selection</w:t>
       </w:r>
     </w:p>
     <w:p>
@@ -848,10 +1463,20 @@
           <w:b/>
           <w:bCs/>
         </w:rPr>
-        <w:t>Test Case</w:t>
+        <w:t>Target Feature</w:t>
       </w:r>
       <w:r>
         <w:t>:</w:t>
+      </w:r>
+      <w:r>
+        <w:t xml:space="preserve"> </w:t>
+      </w:r>
+      <w:r>
+        <w:rPr>
+          <w:b/>
+          <w:bCs/>
+        </w:rPr>
+        <w:t>Cancel Booking and Refund</w:t>
       </w:r>
     </w:p>
     <w:p>
@@ -862,7 +1487,20 @@
         </w:numPr>
       </w:pPr>
       <w:r>
-        <w:t>Test the Report Generator feature to ensure that sales reports are generated based on booking data.</w:t>
+        <w:rPr>
+          <w:b/>
+          <w:bCs/>
+        </w:rPr>
+        <w:t>Test Case</w:t>
+      </w:r>
+      <w:r>
+        <w:t>:</w:t>
+      </w:r>
+      <w:r>
+        <w:t xml:space="preserve"> </w:t>
+      </w:r>
+      <w:r>
+        <w:t>Verify users can cancel a booking and receive the correct refund.</w:t>
       </w:r>
     </w:p>
     <w:p>
@@ -880,7 +1518,13 @@
         <w:t>Test Vector</w:t>
       </w:r>
       <w:r>
-        <w:t>: Test with a wide date range and varying booking data.</w:t>
+        <w:t>:</w:t>
+      </w:r>
+      <w:r>
+        <w:t xml:space="preserve"> </w:t>
+      </w:r>
+      <w:r>
+        <w:t>Simulate booking cancellation and check if the refund is processed.</w:t>
       </w:r>
     </w:p>
     <w:p>
@@ -898,21 +1542,57 @@
         <w:t>Targeted Failures</w:t>
       </w:r>
       <w:r>
-        <w:t>: Missing or incorrect report data.</w:t>
-      </w:r>
-    </w:p>
-    <w:p>
-      <w:pPr>
-        <w:rPr>
-          <w:b/>
-          <w:bCs/>
-        </w:rPr>
-      </w:pPr>
-      <w:r>
-        <w:rPr>
-          <w:b/>
-          <w:bCs/>
-        </w:rPr>
+        <w:t xml:space="preserve">: </w:t>
+      </w:r>
+      <w:r>
+        <w:t>Failure to process refunds or incorrect refund amounts.</w:t>
+      </w:r>
+    </w:p>
+    <w:p>
+      <w:pPr>
+        <w:numPr>
+          <w:ilvl w:val="1"/>
+          <w:numId w:val="5"/>
+        </w:numPr>
+      </w:pPr>
+      <w:r>
+        <w:rPr>
+          <w:b/>
+          <w:bCs/>
+        </w:rPr>
+        <w:t>Sample</w:t>
+      </w:r>
+      <w:r>
+        <w:t>:</w:t>
+      </w:r>
+      <w:r>
+        <w:rPr>
+          <w:b/>
+          <w:bCs/>
+        </w:rPr>
+        <w:t xml:space="preserve"> TS_MTS_010 </w:t>
+      </w:r>
+      <w:r>
+        <w:t>- Test Cancel Booking and Refund Process</w:t>
+      </w:r>
+    </w:p>
+    <w:p/>
+    <w:p/>
+    <w:p/>
+    <w:p/>
+    <w:p>
+      <w:pPr>
+        <w:rPr>
+          <w:b/>
+          <w:bCs/>
+        </w:rPr>
+      </w:pPr>
+      <w:r>
+        <w:rPr>
+          <w:b/>
+          <w:bCs/>
+        </w:rPr>
+        <w:lastRenderedPageBreak/>
         <w:t>Test Coverage and Strategy</w:t>
       </w:r>
     </w:p>
@@ -1987,7 +2667,7 @@
   <w:abstractNum w:abstractNumId="6" w15:restartNumberingAfterBreak="0">
     <w:nsid w:val="624C4901"/>
     <w:multiLevelType w:val="multilevel"/>
-    <w:tmpl w:val="DD86F404"/>
+    <w:tmpl w:val="B4521BFE"/>
     <w:lvl w:ilvl="0">
       <w:start w:val="1"/>
       <w:numFmt w:val="bullet"/>
@@ -2020,7 +2700,7 @@
         <w:sz w:val="20"/>
       </w:rPr>
     </w:lvl>
-    <w:lvl w:ilvl="2" w:tentative="1">
+    <w:lvl w:ilvl="2">
       <w:start w:val="1"/>
       <w:numFmt w:val="bullet"/>
       <w:lvlText w:val=""/>
@@ -2036,39 +2716,28 @@
         <w:sz w:val="20"/>
       </w:rPr>
     </w:lvl>
-    <w:lvl w:ilvl="3" w:tentative="1">
-      <w:start w:val="1"/>
-      <w:numFmt w:val="bullet"/>
-      <w:lvlText w:val=""/>
-      <w:lvlJc w:val="left"/>
-      <w:pPr>
-        <w:tabs>
-          <w:tab w:val="num" w:pos="2880"/>
-        </w:tabs>
+    <w:lvl w:ilvl="3">
+      <w:start w:val="1"/>
+      <w:numFmt w:val="decimal"/>
+      <w:lvlText w:val="%4."/>
+      <w:lvlJc w:val="left"/>
+      <w:pPr>
         <w:ind w:left="2880" w:hanging="360"/>
       </w:pPr>
-      <w:rPr>
-        <w:rFonts w:ascii="Wingdings" w:hAnsi="Wingdings" w:hint="default"/>
-        <w:sz w:val="20"/>
-      </w:rPr>
-    </w:lvl>
-    <w:lvl w:ilvl="4" w:tentative="1">
-      <w:start w:val="1"/>
-      <w:numFmt w:val="bullet"/>
-      <w:lvlText w:val=""/>
-      <w:lvlJc w:val="left"/>
-      <w:pPr>
-        <w:tabs>
-          <w:tab w:val="num" w:pos="3600"/>
-        </w:tabs>
+    </w:lvl>
+    <w:lvl w:ilvl="4">
+      <w:start w:val="1"/>
+      <w:numFmt w:val="decimal"/>
+      <w:lvlText w:val="%5."/>
+      <w:lvlJc w:val="left"/>
+      <w:pPr>
         <w:ind w:left="3600" w:hanging="360"/>
       </w:pPr>
       <w:rPr>
-        <w:rFonts w:ascii="Wingdings" w:hAnsi="Wingdings" w:hint="default"/>
-        <w:sz w:val="20"/>
-      </w:rPr>
-    </w:lvl>
-    <w:lvl w:ilvl="5" w:tentative="1">
+        <w:rFonts w:hint="default"/>
+      </w:rPr>
+    </w:lvl>
+    <w:lvl w:ilvl="5">
       <w:start w:val="1"/>
       <w:numFmt w:val="bullet"/>
       <w:lvlText w:val=""/>
@@ -2084,7 +2753,7 @@
         <w:sz w:val="20"/>
       </w:rPr>
     </w:lvl>
-    <w:lvl w:ilvl="6" w:tentative="1">
+    <w:lvl w:ilvl="6">
       <w:start w:val="1"/>
       <w:numFmt w:val="bullet"/>
       <w:lvlText w:val=""/>
@@ -2100,7 +2769,7 @@
         <w:sz w:val="20"/>
       </w:rPr>
     </w:lvl>
-    <w:lvl w:ilvl="7" w:tentative="1">
+    <w:lvl w:ilvl="7">
       <w:start w:val="1"/>
       <w:numFmt w:val="bullet"/>
       <w:lvlText w:val=""/>
@@ -2116,7 +2785,7 @@
         <w:sz w:val="20"/>
       </w:rPr>
     </w:lvl>
-    <w:lvl w:ilvl="8" w:tentative="1">
+    <w:lvl w:ilvl="8">
       <w:start w:val="1"/>
       <w:numFmt w:val="bullet"/>
       <w:lvlText w:val=""/>
@@ -3064,7 +3733,6 @@
   <w:style w:type="character" w:default="1" w:styleId="DefaultParagraphFont">
     <w:name w:val="Default Paragraph Font"/>
     <w:uiPriority w:val="1"/>
-    <w:semiHidden/>
     <w:unhideWhenUsed/>
   </w:style>
   <w:style w:type="table" w:default="1" w:styleId="TableNormal">
